--- a/Dossier Société Pilaf/UC/Produits/Modifier un produit.docx
+++ b/Dossier Société Pilaf/UC/Produits/Modifier un produit.docx
@@ -350,23 +350,7 @@
           <w:sz w:val="22"/>
           <w:szCs w:val="22"/>
         </w:rPr>
-        <w:t xml:space="preserve">la liste des </w:t>
-      </w:r>
-      <w:r>
-        <w:rPr>
-          <w:rFonts w:ascii="Arial" w:eastAsia="Arial" w:hAnsi="Arial" w:cs="Arial"/>
-          <w:sz w:val="22"/>
-          <w:szCs w:val="22"/>
-        </w:rPr>
-        <w:t>produits</w:t>
-      </w:r>
-      <w:r>
-        <w:rPr>
-          <w:rFonts w:ascii="Arial" w:eastAsia="Arial" w:hAnsi="Arial" w:cs="Arial"/>
-          <w:sz w:val="22"/>
-          <w:szCs w:val="22"/>
-        </w:rPr>
-        <w:t xml:space="preserve"> avec les informations, par ordre défaut les plus récemment ajoutés</w:t>
+        <w:t>la liste des produits avec les informations, par ordre défaut les plus récemment ajoutés</w:t>
       </w:r>
     </w:p>
     <w:p>
@@ -678,7 +662,7 @@
           <w:sz w:val="22"/>
           <w:szCs w:val="22"/>
         </w:rPr>
-        <w:t>produits</w:t>
+        <w:t>produit</w:t>
       </w:r>
       <w:r>
         <w:rPr>
